--- a/Relatório 3 - Processo de Criação do Dashboard.docx
+++ b/Relatório 3 - Processo de Criação do Dashboard.docx
@@ -286,15 +286,7 @@
       </w:pPr>
       <w:r>
         <w:lastRenderedPageBreak/>
-        <w:t xml:space="preserve">Agora para aparecer no dashboard precisei criar uma </w:t>
-      </w:r>
-      <w:proofErr w:type="spellStart"/>
-      <w:r>
-        <w:t>Measure</w:t>
-      </w:r>
-      <w:proofErr w:type="spellEnd"/>
-      <w:r>
-        <w:t>/Medida em cima da tabela Vendas e nessa medida contém a soma do faturamento de todas as vendas do Pet Shop.</w:t>
+        <w:t>Agora para aparecer no dashboard precisei criar uma Measure/Medida em cima da tabela Vendas e nessa medida contém a soma do faturamento de todas as vendas do Pet Shop.</w:t>
       </w:r>
     </w:p>
     <w:p>
@@ -330,6 +322,548 @@
                     <a:xfrm>
                       <a:off x="0" y="0"/>
                       <a:ext cx="3800475" cy="390525"/>
+                    </a:xfrm>
+                    <a:prstGeom prst="rect">
+                      <a:avLst/>
+                    </a:prstGeom>
+                  </pic:spPr>
+                </pic:pic>
+              </a:graphicData>
+            </a:graphic>
+          </wp:inline>
+        </w:drawing>
+      </w:r>
+    </w:p>
+    <w:p/>
+    <w:p>
+      <w:pPr>
+        <w:pStyle w:val="Heading1"/>
+      </w:pPr>
+      <w:r>
+        <w:t>Criação do Dashboard</w:t>
+      </w:r>
+    </w:p>
+    <w:p>
+      <w:pPr>
+        <w:jc w:val="both"/>
+      </w:pPr>
+      <w:r>
+        <w:t xml:space="preserve">Agora com tudo pronto foi possível iniciar a criação do Dashboard, a primeira demanda respondida foi: Quanto foi o faturamento total? Um processo já feito antes usando a linguagem DAX e agora precisa aparecer no dashboard. </w:t>
+      </w:r>
+    </w:p>
+    <w:p>
+      <w:pPr>
+        <w:jc w:val="both"/>
+      </w:pPr>
+      <w:r>
+        <w:t>Voltando para a pergunta, a Helô quer saber somente um número e o visual escolhido para responder essa pergunta foi um cartão/card, um dos vários visuais que o Power BI disponibiliza para nós.</w:t>
+      </w:r>
+    </w:p>
+    <w:p>
+      <w:pPr>
+        <w:jc w:val="both"/>
+      </w:pPr>
+      <w:r>
+        <w:t>Foi necessário somente colocar a measure/medida recém criada no visual de cartão e conseguimos responder a primeira pergunta da Helô.</w:t>
+      </w:r>
+    </w:p>
+    <w:p>
+      <w:pPr>
+        <w:jc w:val="both"/>
+      </w:pPr>
+      <w:r>
+        <w:rPr>
+          <w:noProof/>
+        </w:rPr>
+        <w:drawing>
+          <wp:inline distT="0" distB="0" distL="0" distR="0" wp14:anchorId="2DB9756B" wp14:editId="0152C0EC">
+            <wp:extent cx="5400040" cy="2342515"/>
+            <wp:effectExtent l="0" t="0" r="0" b="635"/>
+            <wp:docPr id="305633805" name="Picture 1"/>
+            <wp:cNvGraphicFramePr>
+              <a:graphicFrameLocks xmlns:a="http://schemas.openxmlformats.org/drawingml/2006/main" noChangeAspect="1"/>
+            </wp:cNvGraphicFramePr>
+            <a:graphic xmlns:a="http://schemas.openxmlformats.org/drawingml/2006/main">
+              <a:graphicData uri="http://schemas.openxmlformats.org/drawingml/2006/picture">
+                <pic:pic xmlns:pic="http://schemas.openxmlformats.org/drawingml/2006/picture">
+                  <pic:nvPicPr>
+                    <pic:cNvPr id="305633805" name=""/>
+                    <pic:cNvPicPr/>
+                  </pic:nvPicPr>
+                  <pic:blipFill>
+                    <a:blip r:embed="rId9"/>
+                    <a:stretch>
+                      <a:fillRect/>
+                    </a:stretch>
+                  </pic:blipFill>
+                  <pic:spPr>
+                    <a:xfrm>
+                      <a:off x="0" y="0"/>
+                      <a:ext cx="5400040" cy="2342515"/>
+                    </a:xfrm>
+                    <a:prstGeom prst="rect">
+                      <a:avLst/>
+                    </a:prstGeom>
+                  </pic:spPr>
+                </pic:pic>
+              </a:graphicData>
+            </a:graphic>
+          </wp:inline>
+        </w:drawing>
+      </w:r>
+    </w:p>
+    <w:p>
+      <w:pPr>
+        <w:jc w:val="both"/>
+      </w:pPr>
+      <w:r>
+        <w:t>A próxima demanda da Helô foi saber qual é a média de pets que cada pessoa que frequenta o Pet Shop tem.</w:t>
+      </w:r>
+    </w:p>
+    <w:p>
+      <w:pPr>
+        <w:jc w:val="both"/>
+      </w:pPr>
+      <w:r>
+        <w:rPr>
+          <w:noProof/>
+        </w:rPr>
+        <w:lastRenderedPageBreak/>
+        <w:drawing>
+          <wp:inline distT="0" distB="0" distL="0" distR="0" wp14:anchorId="1BF9E3F7" wp14:editId="3C7CA701">
+            <wp:extent cx="5400040" cy="2340610"/>
+            <wp:effectExtent l="0" t="0" r="0" b="2540"/>
+            <wp:docPr id="866540161" name="Picture 1"/>
+            <wp:cNvGraphicFramePr>
+              <a:graphicFrameLocks xmlns:a="http://schemas.openxmlformats.org/drawingml/2006/main" noChangeAspect="1"/>
+            </wp:cNvGraphicFramePr>
+            <a:graphic xmlns:a="http://schemas.openxmlformats.org/drawingml/2006/main">
+              <a:graphicData uri="http://schemas.openxmlformats.org/drawingml/2006/picture">
+                <pic:pic xmlns:pic="http://schemas.openxmlformats.org/drawingml/2006/picture">
+                  <pic:nvPicPr>
+                    <pic:cNvPr id="866540161" name=""/>
+                    <pic:cNvPicPr/>
+                  </pic:nvPicPr>
+                  <pic:blipFill>
+                    <a:blip r:embed="rId10"/>
+                    <a:stretch>
+                      <a:fillRect/>
+                    </a:stretch>
+                  </pic:blipFill>
+                  <pic:spPr>
+                    <a:xfrm>
+                      <a:off x="0" y="0"/>
+                      <a:ext cx="5400040" cy="2340610"/>
+                    </a:xfrm>
+                    <a:prstGeom prst="rect">
+                      <a:avLst/>
+                    </a:prstGeom>
+                  </pic:spPr>
+                </pic:pic>
+              </a:graphicData>
+            </a:graphic>
+          </wp:inline>
+        </w:drawing>
+      </w:r>
+    </w:p>
+    <w:p>
+      <w:pPr>
+        <w:jc w:val="both"/>
+      </w:pPr>
+      <w:r>
+        <w:t xml:space="preserve">Descobri que em média as pessoas que frequentam o Pet Shop Gatitos têm entre 2 e 3 pets. </w:t>
+      </w:r>
+    </w:p>
+    <w:p>
+      <w:pPr>
+        <w:jc w:val="both"/>
+      </w:pPr>
+      <w:r>
+        <w:t>Usando outro cartão eu peguei a coluna Pets da tabela Cliente e apareceu para mim a quantidade total de pets, coisa que não queria, então mudei de Count/Contagem para Average/Média e o BI fez esse cálculo para mim.</w:t>
+      </w:r>
+    </w:p>
+    <w:p>
+      <w:pPr>
+        <w:jc w:val="both"/>
+      </w:pPr>
+      <w:r>
+        <w:t>Agora a terceira pergunta da Helô foi: Qual é a quantidade de produtos vendidos? Ela quer fazer um monitoramento de produtos vendidos, quanto mais for vendido o dashboard vai atualizando a informação.</w:t>
+      </w:r>
+    </w:p>
+    <w:p>
+      <w:pPr>
+        <w:jc w:val="both"/>
+      </w:pPr>
+      <w:r>
+        <w:rPr>
+          <w:noProof/>
+        </w:rPr>
+        <w:drawing>
+          <wp:inline distT="0" distB="0" distL="0" distR="0" wp14:anchorId="2BC40597" wp14:editId="6DCE18B1">
+            <wp:extent cx="5400040" cy="1849120"/>
+            <wp:effectExtent l="0" t="0" r="0" b="0"/>
+            <wp:docPr id="550745803" name="Picture 1"/>
+            <wp:cNvGraphicFramePr>
+              <a:graphicFrameLocks xmlns:a="http://schemas.openxmlformats.org/drawingml/2006/main" noChangeAspect="1"/>
+            </wp:cNvGraphicFramePr>
+            <a:graphic xmlns:a="http://schemas.openxmlformats.org/drawingml/2006/main">
+              <a:graphicData uri="http://schemas.openxmlformats.org/drawingml/2006/picture">
+                <pic:pic xmlns:pic="http://schemas.openxmlformats.org/drawingml/2006/picture">
+                  <pic:nvPicPr>
+                    <pic:cNvPr id="550745803" name=""/>
+                    <pic:cNvPicPr/>
+                  </pic:nvPicPr>
+                  <pic:blipFill>
+                    <a:blip r:embed="rId11"/>
+                    <a:stretch>
+                      <a:fillRect/>
+                    </a:stretch>
+                  </pic:blipFill>
+                  <pic:spPr>
+                    <a:xfrm>
+                      <a:off x="0" y="0"/>
+                      <a:ext cx="5400040" cy="1849120"/>
+                    </a:xfrm>
+                    <a:prstGeom prst="rect">
+                      <a:avLst/>
+                    </a:prstGeom>
+                  </pic:spPr>
+                </pic:pic>
+              </a:graphicData>
+            </a:graphic>
+          </wp:inline>
+        </w:drawing>
+      </w:r>
+    </w:p>
+    <w:p>
+      <w:pPr>
+        <w:jc w:val="both"/>
+      </w:pPr>
+      <w:r>
+        <w:t>Como já temos a quantidade vendida de produtos, tudo o que foi necessário fazer foi criar uma visão de cartão e selecionar a coluna Quantidade e o Power BI fez a soma total da quantidade de produtos vendidos.</w:t>
+      </w:r>
+    </w:p>
+    <w:p>
+      <w:pPr>
+        <w:jc w:val="both"/>
+      </w:pPr>
+      <w:r>
+        <w:t xml:space="preserve">Por último ela quer saber qual é o gênero que compra mais no Pet Shop, isso focado em um direcionamento de marketing e propaganda. </w:t>
+      </w:r>
+    </w:p>
+    <w:p>
+      <w:pPr>
+        <w:jc w:val="both"/>
+      </w:pPr>
+      <w:r>
+        <w:rPr>
+          <w:noProof/>
+        </w:rPr>
+        <w:lastRenderedPageBreak/>
+        <w:drawing>
+          <wp:inline distT="0" distB="0" distL="0" distR="0" wp14:anchorId="0110FB42" wp14:editId="7B599CB3">
+            <wp:extent cx="5400040" cy="2929890"/>
+            <wp:effectExtent l="0" t="0" r="0" b="3810"/>
+            <wp:docPr id="697206267" name="Picture 1"/>
+            <wp:cNvGraphicFramePr>
+              <a:graphicFrameLocks xmlns:a="http://schemas.openxmlformats.org/drawingml/2006/main" noChangeAspect="1"/>
+            </wp:cNvGraphicFramePr>
+            <a:graphic xmlns:a="http://schemas.openxmlformats.org/drawingml/2006/main">
+              <a:graphicData uri="http://schemas.openxmlformats.org/drawingml/2006/picture">
+                <pic:pic xmlns:pic="http://schemas.openxmlformats.org/drawingml/2006/picture">
+                  <pic:nvPicPr>
+                    <pic:cNvPr id="697206267" name=""/>
+                    <pic:cNvPicPr/>
+                  </pic:nvPicPr>
+                  <pic:blipFill>
+                    <a:blip r:embed="rId12"/>
+                    <a:stretch>
+                      <a:fillRect/>
+                    </a:stretch>
+                  </pic:blipFill>
+                  <pic:spPr>
+                    <a:xfrm>
+                      <a:off x="0" y="0"/>
+                      <a:ext cx="5400040" cy="2929890"/>
+                    </a:xfrm>
+                    <a:prstGeom prst="rect">
+                      <a:avLst/>
+                    </a:prstGeom>
+                  </pic:spPr>
+                </pic:pic>
+              </a:graphicData>
+            </a:graphic>
+          </wp:inline>
+        </w:drawing>
+      </w:r>
+    </w:p>
+    <w:p>
+      <w:pPr>
+        <w:jc w:val="both"/>
+      </w:pPr>
+      <w:r>
+        <w:t>Resolvi utilizar um gráfico de pizza que mostra o faturamento total dos produtos vendidos baseados no gênero dos clientes e pude perceber que o gênero feminino compra mais que o masculino.</w:t>
+      </w:r>
+    </w:p>
+    <w:p>
+      <w:pPr>
+        <w:pStyle w:val="Heading1"/>
+      </w:pPr>
+      <w:r>
+        <w:t>Nova Demanda</w:t>
+      </w:r>
+    </w:p>
+    <w:p>
+      <w:pPr>
+        <w:jc w:val="both"/>
+      </w:pPr>
+      <w:r>
+        <w:t>A Helô queria saber onde ela deveria abrir uma nova loja e para isso ela queria entender a distribuição das pessoas, em que bairro os clientes moram e como eles se deslocam para ir até o pet shop.</w:t>
+      </w:r>
+    </w:p>
+    <w:p>
+      <w:pPr>
+        <w:jc w:val="both"/>
+      </w:pPr>
+      <w:r>
+        <w:rPr>
+          <w:noProof/>
+        </w:rPr>
+        <w:drawing>
+          <wp:inline distT="0" distB="0" distL="0" distR="0" wp14:anchorId="0F31C17E" wp14:editId="4AA31114">
+            <wp:extent cx="5400040" cy="3110865"/>
+            <wp:effectExtent l="0" t="0" r="0" b="0"/>
+            <wp:docPr id="1237429324" name="Picture 1"/>
+            <wp:cNvGraphicFramePr>
+              <a:graphicFrameLocks xmlns:a="http://schemas.openxmlformats.org/drawingml/2006/main" noChangeAspect="1"/>
+            </wp:cNvGraphicFramePr>
+            <a:graphic xmlns:a="http://schemas.openxmlformats.org/drawingml/2006/main">
+              <a:graphicData uri="http://schemas.openxmlformats.org/drawingml/2006/picture">
+                <pic:pic xmlns:pic="http://schemas.openxmlformats.org/drawingml/2006/picture">
+                  <pic:nvPicPr>
+                    <pic:cNvPr id="1237429324" name=""/>
+                    <pic:cNvPicPr/>
+                  </pic:nvPicPr>
+                  <pic:blipFill>
+                    <a:blip r:embed="rId13"/>
+                    <a:stretch>
+                      <a:fillRect/>
+                    </a:stretch>
+                  </pic:blipFill>
+                  <pic:spPr>
+                    <a:xfrm>
+                      <a:off x="0" y="0"/>
+                      <a:ext cx="5400040" cy="3110865"/>
+                    </a:xfrm>
+                    <a:prstGeom prst="rect">
+                      <a:avLst/>
+                    </a:prstGeom>
+                  </pic:spPr>
+                </pic:pic>
+              </a:graphicData>
+            </a:graphic>
+          </wp:inline>
+        </w:drawing>
+      </w:r>
+    </w:p>
+    <w:p>
+      <w:pPr>
+        <w:jc w:val="both"/>
+      </w:pPr>
+      <w:r>
+        <w:t xml:space="preserve">Depois de pegar o bairro mais o faturamento total, tive a conclusão que Itaquera foi o bairro onde </w:t>
+      </w:r>
+      <w:r>
+        <w:t xml:space="preserve">mais faturou, o que é óbvio, pois o Gatitos fica lá, mas os bairros próximos </w:t>
+      </w:r>
+      <w:r>
+        <w:lastRenderedPageBreak/>
+        <w:t>de Itaquera, Cidade Tiradentes e Guaiana</w:t>
+      </w:r>
+      <w:r>
+        <w:t>s</w:t>
+      </w:r>
+      <w:r>
+        <w:t>es tiveram bons números, mas será que vale a pena abrir outra filial em um desses bairros? A Helô pode se basear nessas informações para fazer a sua escolha.</w:t>
+      </w:r>
+    </w:p>
+    <w:p>
+      <w:pPr>
+        <w:jc w:val="both"/>
+      </w:pPr>
+      <w:r>
+        <w:t>Em seguida ela queria saber c</w:t>
+      </w:r>
+      <w:r>
+        <w:t>omo está sendo o faturamento em relação ao tempo?</w:t>
+      </w:r>
+    </w:p>
+    <w:p>
+      <w:pPr>
+        <w:jc w:val="both"/>
+      </w:pPr>
+      <w:r>
+        <w:rPr>
+          <w:noProof/>
+        </w:rPr>
+        <w:drawing>
+          <wp:inline distT="0" distB="0" distL="0" distR="0" wp14:anchorId="71123D49" wp14:editId="39EA8C14">
+            <wp:extent cx="5400040" cy="3127375"/>
+            <wp:effectExtent l="0" t="0" r="0" b="0"/>
+            <wp:docPr id="1542276477" name="Picture 1"/>
+            <wp:cNvGraphicFramePr>
+              <a:graphicFrameLocks xmlns:a="http://schemas.openxmlformats.org/drawingml/2006/main" noChangeAspect="1"/>
+            </wp:cNvGraphicFramePr>
+            <a:graphic xmlns:a="http://schemas.openxmlformats.org/drawingml/2006/main">
+              <a:graphicData uri="http://schemas.openxmlformats.org/drawingml/2006/picture">
+                <pic:pic xmlns:pic="http://schemas.openxmlformats.org/drawingml/2006/picture">
+                  <pic:nvPicPr>
+                    <pic:cNvPr id="1542276477" name=""/>
+                    <pic:cNvPicPr/>
+                  </pic:nvPicPr>
+                  <pic:blipFill>
+                    <a:blip r:embed="rId14"/>
+                    <a:stretch>
+                      <a:fillRect/>
+                    </a:stretch>
+                  </pic:blipFill>
+                  <pic:spPr>
+                    <a:xfrm>
+                      <a:off x="0" y="0"/>
+                      <a:ext cx="5400040" cy="3127375"/>
+                    </a:xfrm>
+                    <a:prstGeom prst="rect">
+                      <a:avLst/>
+                    </a:prstGeom>
+                  </pic:spPr>
+                </pic:pic>
+              </a:graphicData>
+            </a:graphic>
+          </wp:inline>
+        </w:drawing>
+      </w:r>
+    </w:p>
+    <w:p>
+      <w:pPr>
+        <w:jc w:val="both"/>
+      </w:pPr>
+      <w:r>
+        <w:t>Ao pegar o faturamento total mais a data de compra consegui ver não só por mês, mas também por ano, trimestre e dia, tudo isso graças ao poder do Power BI</w:t>
+      </w:r>
+      <w:r>
+        <w:t>.</w:t>
+      </w:r>
+    </w:p>
+    <w:p>
+      <w:pPr>
+        <w:jc w:val="both"/>
+      </w:pPr>
+      <w:bookmarkStart w:id="0" w:name="_Hlk142923480"/>
+      <w:r>
+        <w:t>Para séries temporais que são dados distribuídos pelo tempo, o gráfico de linhas é o mais adequado.</w:t>
+      </w:r>
+    </w:p>
+    <w:bookmarkEnd w:id="0"/>
+    <w:p>
+      <w:pPr>
+        <w:jc w:val="both"/>
+      </w:pPr>
+      <w:r>
+        <w:t xml:space="preserve">Depois foi pedido </w:t>
+      </w:r>
+      <w:r>
+        <w:t xml:space="preserve">uma análise mais </w:t>
+      </w:r>
+      <w:r>
+        <w:rPr>
+          <w:rStyle w:val="Strong"/>
+          <w:b w:val="0"/>
+          <w:bCs w:val="0"/>
+        </w:rPr>
+        <w:t>segmentada</w:t>
+      </w:r>
+      <w:r>
+        <w:t xml:space="preserve"> dos dados, como por uma marca específica ou um produto.</w:t>
+      </w:r>
+    </w:p>
+    <w:p>
+      <w:pPr>
+        <w:jc w:val="both"/>
+      </w:pPr>
+      <w:r>
+        <w:t xml:space="preserve">Consegui colocar uma </w:t>
+      </w:r>
+      <w:r>
+        <w:rPr>
+          <w:b/>
+          <w:bCs/>
+        </w:rPr>
+        <w:t>Image Grid</w:t>
+      </w:r>
+      <w:r>
+        <w:t xml:space="preserve"> com a URL dos produtos do pet shop e um </w:t>
+      </w:r>
+      <w:r>
+        <w:rPr>
+          <w:b/>
+          <w:bCs/>
+        </w:rPr>
+        <w:t>Text Filter</w:t>
+      </w:r>
+      <w:r>
+        <w:t xml:space="preserve"> para que a Helô possa pesquisar por um produto e imediatamente o dashboard mostra os números do produto determinado, o mesmo pode ser feito clicando em um produto no Image Grid.</w:t>
+      </w:r>
+    </w:p>
+    <w:p>
+      <w:pPr>
+        <w:jc w:val="both"/>
+      </w:pPr>
+      <w:r>
+        <w:t>Também foram colocados dois slicers, um com a marca dos produtos e outro contendo as datas das compras, assim a Helô pode ter uma análise mais profunda do que ela desejar estudar.</w:t>
+      </w:r>
+    </w:p>
+    <w:p>
+      <w:pPr>
+        <w:jc w:val="both"/>
+      </w:pPr>
+      <w:r>
+        <w:t>Agora o próximo passo vai ser organizar esse dashboard.</w:t>
+      </w:r>
+    </w:p>
+    <w:p>
+      <w:pPr>
+        <w:jc w:val="both"/>
+      </w:pPr>
+      <w:r>
+        <w:rPr>
+          <w:noProof/>
+        </w:rPr>
+        <w:lastRenderedPageBreak/>
+        <w:drawing>
+          <wp:inline distT="0" distB="0" distL="0" distR="0" wp14:anchorId="5DDC3DCB" wp14:editId="39EE3841">
+            <wp:extent cx="5400040" cy="3078480"/>
+            <wp:effectExtent l="0" t="0" r="0" b="7620"/>
+            <wp:docPr id="434037292" name="Picture 1"/>
+            <wp:cNvGraphicFramePr>
+              <a:graphicFrameLocks xmlns:a="http://schemas.openxmlformats.org/drawingml/2006/main" noChangeAspect="1"/>
+            </wp:cNvGraphicFramePr>
+            <a:graphic xmlns:a="http://schemas.openxmlformats.org/drawingml/2006/main">
+              <a:graphicData uri="http://schemas.openxmlformats.org/drawingml/2006/picture">
+                <pic:pic xmlns:pic="http://schemas.openxmlformats.org/drawingml/2006/picture">
+                  <pic:nvPicPr>
+                    <pic:cNvPr id="434037292" name=""/>
+                    <pic:cNvPicPr/>
+                  </pic:nvPicPr>
+                  <pic:blipFill>
+                    <a:blip r:embed="rId15"/>
+                    <a:stretch>
+                      <a:fillRect/>
+                    </a:stretch>
+                  </pic:blipFill>
+                  <pic:spPr>
+                    <a:xfrm>
+                      <a:off x="0" y="0"/>
+                      <a:ext cx="5400040" cy="3078480"/>
                     </a:xfrm>
                     <a:prstGeom prst="rect">
                       <a:avLst/>
